--- a/Chapters/01 Introduction.docx
+++ b/Chapters/01 Introduction.docx
@@ -144,6 +144,182 @@
     </w:p>
     <w:p>
       <w:pPr>
+        <w:pStyle w:val="NoSpacing"/>
+      </w:pPr>
+    </w:p>
+    <w:p>
+      <w:pPr>
+        <w:pStyle w:val="NoSpacing"/>
+      </w:pPr>
+    </w:p>
+    <w:p>
+      <w:pPr>
+        <w:jc w:val="both"/>
+        <w:rPr>
+          <w:rFonts w:ascii="Times New Roman" w:hAnsi="Times New Roman"/>
+          <w:sz w:val="24"/>
+          <w:szCs w:val="24"/>
+          <w:lang w:val="en-US"/>
+        </w:rPr>
+      </w:pPr>
+      <w:r>
+        <w:rPr>
+          <w:rFonts w:ascii="Times New Roman" w:hAnsi="Times New Roman"/>
+          <w:sz w:val="24"/>
+          <w:szCs w:val="24"/>
+          <w:lang w:val="en-US"/>
+        </w:rPr>
+        <w:t>It took me a pretty long time to really get Git. As I’ve continued to use Git more and more where I work, I’ve found myself trying to teach people what it is and why we use it over and over again, and the reality is that Git generally has a pretty steep learning curve compared to many other systems. I’ve seen case after case of devel</w:t>
+      </w:r>
+      <w:r>
+        <w:rPr>
+          <w:rFonts w:ascii="Times New Roman" w:hAnsi="Times New Roman"/>
+          <w:sz w:val="24"/>
+          <w:szCs w:val="24"/>
+          <w:lang w:val="en-US"/>
+        </w:rPr>
+        <w:softHyphen/>
+        <w:t>opers who love Git after they finally understand it, but getting to that point is often somewhat painstaking.</w:t>
+      </w:r>
+    </w:p>
+    <w:p>
+      <w:pPr>
+        <w:jc w:val="both"/>
+        <w:rPr>
+          <w:rFonts w:ascii="Times New Roman" w:hAnsi="Times New Roman"/>
+          <w:sz w:val="24"/>
+          <w:szCs w:val="24"/>
+          <w:lang w:val="en-US"/>
+        </w:rPr>
+      </w:pPr>
+    </w:p>
+    <w:p>
+      <w:pPr>
+        <w:jc w:val="both"/>
+        <w:rPr>
+          <w:rFonts w:ascii="Times New Roman" w:hAnsi="Times New Roman"/>
+          <w:sz w:val="24"/>
+          <w:szCs w:val="24"/>
+          <w:lang w:val="en-US"/>
+        </w:rPr>
+      </w:pPr>
+      <w:r>
+        <w:rPr>
+          <w:rFonts w:ascii="Times New Roman" w:hAnsi="Times New Roman"/>
+          <w:sz w:val="24"/>
+          <w:szCs w:val="24"/>
+          <w:lang w:val="en-US"/>
+        </w:rPr>
+        <w:t>This book is aimed at the developer who does not particularly like Subversion, Perforce or whatever SCM system they are currently using, has heard good things about Git, but doesn’t know where to start or why it’s so wonderful. It is meant to explain Git as simply as possible in a clean, concise, easily readable volume. My goal is to help you understand Git internals as well as usage at a fundamental level by the time you finish this book.</w:t>
+      </w:r>
+    </w:p>
+    <w:p>
+      <w:pPr>
+        <w:jc w:val="both"/>
+        <w:rPr>
+          <w:rFonts w:ascii="Times New Roman" w:hAnsi="Times New Roman"/>
+          <w:sz w:val="24"/>
+          <w:szCs w:val="24"/>
+        </w:rPr>
+      </w:pPr>
+      <w:r>
+        <w:rPr>
+          <w:rFonts w:ascii="Times New Roman" w:hAnsi="Times New Roman"/>
+          <w:sz w:val="24"/>
+          <w:szCs w:val="24"/>
+        </w:rPr>
+        <w:t xml:space="preserve">To </w:t>
+      </w:r>
+      <w:proofErr w:type="spellStart"/>
+      <w:r>
+        <w:rPr>
+          <w:rFonts w:ascii="Times New Roman" w:hAnsi="Times New Roman"/>
+          <w:sz w:val="24"/>
+          <w:szCs w:val="24"/>
+        </w:rPr>
+        <w:t>accomplish</w:t>
+      </w:r>
+      <w:proofErr w:type="spellEnd"/>
+      <w:r>
+        <w:rPr>
+          <w:rFonts w:ascii="Times New Roman" w:hAnsi="Times New Roman"/>
+          <w:sz w:val="24"/>
+          <w:szCs w:val="24"/>
+        </w:rPr>
+        <w:t xml:space="preserve"> </w:t>
+      </w:r>
+      <w:proofErr w:type="spellStart"/>
+      <w:r>
+        <w:rPr>
+          <w:rFonts w:ascii="Times New Roman" w:hAnsi="Times New Roman"/>
+          <w:sz w:val="24"/>
+          <w:szCs w:val="24"/>
+        </w:rPr>
+        <w:t>this</w:t>
+      </w:r>
+      <w:proofErr w:type="spellEnd"/>
+      <w:r>
+        <w:rPr>
+          <w:rFonts w:ascii="Times New Roman" w:hAnsi="Times New Roman"/>
+          <w:sz w:val="24"/>
+          <w:szCs w:val="24"/>
+        </w:rPr>
+        <w:t xml:space="preserve">, </w:t>
+      </w:r>
+      <w:proofErr w:type="spellStart"/>
+      <w:r>
+        <w:rPr>
+          <w:rFonts w:ascii="Times New Roman" w:hAnsi="Times New Roman"/>
+          <w:sz w:val="24"/>
+          <w:szCs w:val="24"/>
+        </w:rPr>
+        <w:t>I’m</w:t>
+      </w:r>
+      <w:proofErr w:type="spellEnd"/>
+      <w:r>
+        <w:rPr>
+          <w:rFonts w:ascii="Times New Roman" w:hAnsi="Times New Roman"/>
+          <w:sz w:val="24"/>
+          <w:szCs w:val="24"/>
+        </w:rPr>
+        <w:t xml:space="preserve"> starting the book out (after the introduction) with a section about what Git actually </w:t>
+      </w:r>
+      <w:r>
+        <w:rPr>
+          <w:rFonts w:ascii="Times New Roman" w:hAnsi="Times New Roman"/>
+          <w:b/>
+          <w:bCs/>
+          <w:sz w:val="24"/>
+          <w:szCs w:val="24"/>
+        </w:rPr>
+        <w:t>does</w:t>
+      </w:r>
+      <w:r>
+        <w:rPr>
+          <w:rFonts w:ascii="Times New Roman" w:hAnsi="Times New Roman"/>
+          <w:sz w:val="24"/>
+          <w:szCs w:val="24"/>
+        </w:rPr>
+        <w:t>, rather than how to use it. I found that I didn’t really understand Git and had many problems using it until I understood what it was actually doing at a low level, rather than thinking of it as a different, weird SVN-like system.</w:t>
+      </w:r>
+    </w:p>
+    <w:p>
+      <w:pPr>
+        <w:pStyle w:val="NoSpacing"/>
+      </w:pPr>
+    </w:p>
+    <w:p>
+      <w:pPr>
+        <w:pStyle w:val="NoSpacing"/>
+      </w:pPr>
+    </w:p>
+    <w:p>
+      <w:pPr>
+        <w:pStyle w:val="NoSpacing"/>
+      </w:pPr>
+    </w:p>
+    <w:p>
+      <w:pPr>
         <w:pStyle w:val="Heading2"/>
         <w:rPr>
           <w:lang w:val="en-US"/>
@@ -339,6 +515,51 @@
           <w:lang w:val="en-US" w:eastAsia="fr-FR"/>
         </w:rPr>
         <w:instrText xml:space="preserve"> INCLUDEPICTURE "http://rypress.com/tutorials/git/media/0-1.png" \* MERGEFORMATINET </w:instrText>
+      </w:r>
+      <w:r>
+        <w:rPr>
+          <w:rFonts w:ascii="Times New Roman" w:eastAsia="Times New Roman" w:hAnsi="Times New Roman"/>
+          <w:sz w:val="24"/>
+          <w:szCs w:val="24"/>
+          <w:lang w:eastAsia="fr-FR"/>
+        </w:rPr>
+        <w:fldChar w:fldCharType="separate"/>
+      </w:r>
+      <w:r>
+        <w:rPr>
+          <w:rFonts w:ascii="Times New Roman" w:eastAsia="Times New Roman" w:hAnsi="Times New Roman"/>
+          <w:sz w:val="24"/>
+          <w:szCs w:val="24"/>
+          <w:lang w:eastAsia="fr-FR"/>
+        </w:rPr>
+        <w:fldChar w:fldCharType="begin"/>
+      </w:r>
+      <w:r>
+        <w:rPr>
+          <w:rFonts w:ascii="Times New Roman" w:eastAsia="Times New Roman" w:hAnsi="Times New Roman"/>
+          <w:sz w:val="24"/>
+          <w:szCs w:val="24"/>
+          <w:lang w:eastAsia="fr-FR"/>
+        </w:rPr>
+        <w:instrText xml:space="preserve"> </w:instrText>
+      </w:r>
+      <w:r>
+        <w:rPr>
+          <w:rFonts w:ascii="Times New Roman" w:eastAsia="Times New Roman" w:hAnsi="Times New Roman"/>
+          <w:sz w:val="24"/>
+          <w:szCs w:val="24"/>
+          <w:lang w:eastAsia="fr-FR"/>
+        </w:rPr>
+        <w:instrText>INCLUDEPICTURE  "http://rypress.com/tutorials/git/media/0-1.png" \* MERGEFORMATINET</w:instrText>
+      </w:r>
+      <w:r>
+        <w:rPr>
+          <w:rFonts w:ascii="Times New Roman" w:eastAsia="Times New Roman" w:hAnsi="Times New Roman"/>
+          <w:sz w:val="24"/>
+          <w:szCs w:val="24"/>
+          <w:lang w:eastAsia="fr-FR"/>
+        </w:rPr>
+        <w:instrText xml:space="preserve"> </w:instrText>
       </w:r>
       <w:r>
         <w:rPr>
@@ -390,6 +611,15 @@
         </w:rPr>
         <w:fldChar w:fldCharType="end"/>
       </w:r>
+      <w:r>
+        <w:rPr>
+          <w:rFonts w:ascii="Times New Roman" w:eastAsia="Times New Roman" w:hAnsi="Times New Roman"/>
+          <w:sz w:val="24"/>
+          <w:szCs w:val="24"/>
+          <w:lang w:eastAsia="fr-FR"/>
+        </w:rPr>
+        <w:fldChar w:fldCharType="end"/>
+      </w:r>
     </w:p>
     <w:p>
       <w:pPr>
@@ -426,7 +656,6 @@
         <w:rPr>
           <w:lang w:val="en-US"/>
         </w:rPr>
-        <w:lastRenderedPageBreak/>
         <w:t>Local VCS</w:t>
       </w:r>
       <w:bookmarkEnd w:id="3"/>
@@ -476,8 +705,62 @@
           <w:szCs w:val="24"/>
           <w:lang w:eastAsia="fr-FR"/>
         </w:rPr>
+        <w:fldChar w:fldCharType="begin"/>
+      </w:r>
+      <w:r>
+        <w:rPr>
+          <w:rFonts w:ascii="Times New Roman" w:eastAsia="Times New Roman" w:hAnsi="Times New Roman"/>
+          <w:sz w:val="24"/>
+          <w:szCs w:val="24"/>
+          <w:lang w:eastAsia="fr-FR"/>
+        </w:rPr>
+        <w:instrText xml:space="preserve"> </w:instrText>
+      </w:r>
+      <w:r>
+        <w:rPr>
+          <w:rFonts w:ascii="Times New Roman" w:eastAsia="Times New Roman" w:hAnsi="Times New Roman"/>
+          <w:sz w:val="24"/>
+          <w:szCs w:val="24"/>
+          <w:lang w:eastAsia="fr-FR"/>
+        </w:rPr>
+        <w:instrText>INCLUDEPICTURE  "http://rypre</w:instrText>
+      </w:r>
+      <w:r>
+        <w:rPr>
+          <w:rFonts w:ascii="Times New Roman" w:eastAsia="Times New Roman" w:hAnsi="Times New Roman"/>
+          <w:sz w:val="24"/>
+          <w:szCs w:val="24"/>
+          <w:lang w:eastAsia="fr-FR"/>
+        </w:rPr>
+        <w:instrText>ss.com/tutorials/git/media/0-2.png" \* MERGEFORMATINET</w:instrText>
+      </w:r>
+      <w:r>
+        <w:rPr>
+          <w:rFonts w:ascii="Times New Roman" w:eastAsia="Times New Roman" w:hAnsi="Times New Roman"/>
+          <w:sz w:val="24"/>
+          <w:szCs w:val="24"/>
+          <w:lang w:eastAsia="fr-FR"/>
+        </w:rPr>
+        <w:instrText xml:space="preserve"> </w:instrText>
+      </w:r>
+      <w:r>
+        <w:rPr>
+          <w:rFonts w:ascii="Times New Roman" w:eastAsia="Times New Roman" w:hAnsi="Times New Roman"/>
+          <w:sz w:val="24"/>
+          <w:szCs w:val="24"/>
+          <w:lang w:eastAsia="fr-FR"/>
+        </w:rPr>
+        <w:fldChar w:fldCharType="separate"/>
+      </w:r>
+      <w:r>
+        <w:rPr>
+          <w:rFonts w:ascii="Times New Roman" w:eastAsia="Times New Roman" w:hAnsi="Times New Roman"/>
+          <w:sz w:val="24"/>
+          <w:szCs w:val="24"/>
+          <w:lang w:eastAsia="fr-FR"/>
+        </w:rPr>
         <w:pict>
-          <v:shape id="_x0000_i1028" type="#_x0000_t75" style="width:199.5pt;height:93pt">
+          <v:shape id="_x0000_i1026" type="#_x0000_t75" style="width:199.5pt;height:93pt">
             <v:imagedata r:id="rId7" r:href="rId8"/>
           </v:shape>
         </w:pict>
@@ -491,6 +774,15 @@
         </w:rPr>
         <w:fldChar w:fldCharType="end"/>
       </w:r>
+      <w:r>
+        <w:rPr>
+          <w:rFonts w:ascii="Times New Roman" w:eastAsia="Times New Roman" w:hAnsi="Times New Roman"/>
+          <w:sz w:val="24"/>
+          <w:szCs w:val="24"/>
+          <w:lang w:eastAsia="fr-FR"/>
+        </w:rPr>
+        <w:fldChar w:fldCharType="end"/>
+      </w:r>
     </w:p>
     <w:p>
       <w:pPr>
@@ -614,6 +906,7 @@
           <w:szCs w:val="24"/>
           <w:lang w:eastAsia="fr-FR"/>
         </w:rPr>
+        <w:lastRenderedPageBreak/>
         <w:fldChar w:fldCharType="begin"/>
       </w:r>
       <w:r>
@@ -641,8 +934,53 @@
           <w:szCs w:val="24"/>
           <w:lang w:eastAsia="fr-FR"/>
         </w:rPr>
+        <w:fldChar w:fldCharType="begin"/>
+      </w:r>
+      <w:r>
+        <w:rPr>
+          <w:rFonts w:ascii="Times New Roman" w:eastAsia="Times New Roman" w:hAnsi="Times New Roman"/>
+          <w:sz w:val="24"/>
+          <w:szCs w:val="24"/>
+          <w:lang w:eastAsia="fr-FR"/>
+        </w:rPr>
+        <w:instrText xml:space="preserve"> </w:instrText>
+      </w:r>
+      <w:r>
+        <w:rPr>
+          <w:rFonts w:ascii="Times New Roman" w:eastAsia="Times New Roman" w:hAnsi="Times New Roman"/>
+          <w:sz w:val="24"/>
+          <w:szCs w:val="24"/>
+          <w:lang w:eastAsia="fr-FR"/>
+        </w:rPr>
+        <w:instrText>INCLUDEPICTURE  "http://rypress.com/tutorials/git/media/0-3.png" \* MERGEFORMATINET</w:instrText>
+      </w:r>
+      <w:r>
+        <w:rPr>
+          <w:rFonts w:ascii="Times New Roman" w:eastAsia="Times New Roman" w:hAnsi="Times New Roman"/>
+          <w:sz w:val="24"/>
+          <w:szCs w:val="24"/>
+          <w:lang w:eastAsia="fr-FR"/>
+        </w:rPr>
+        <w:instrText xml:space="preserve"> </w:instrText>
+      </w:r>
+      <w:r>
+        <w:rPr>
+          <w:rFonts w:ascii="Times New Roman" w:eastAsia="Times New Roman" w:hAnsi="Times New Roman"/>
+          <w:sz w:val="24"/>
+          <w:szCs w:val="24"/>
+          <w:lang w:eastAsia="fr-FR"/>
+        </w:rPr>
+        <w:fldChar w:fldCharType="separate"/>
+      </w:r>
+      <w:r>
+        <w:rPr>
+          <w:rFonts w:ascii="Times New Roman" w:eastAsia="Times New Roman" w:hAnsi="Times New Roman"/>
+          <w:sz w:val="24"/>
+          <w:szCs w:val="24"/>
+          <w:lang w:eastAsia="fr-FR"/>
+        </w:rPr>
         <w:pict>
-          <v:shape id="_x0000_i1026" type="#_x0000_t75" style="width:130.5pt;height:118.5pt">
+          <v:shape id="_x0000_i1027" type="#_x0000_t75" style="width:130.5pt;height:118.5pt">
             <v:imagedata r:id="rId9" r:href="rId10"/>
           </v:shape>
         </w:pict>
@@ -656,6 +994,15 @@
         </w:rPr>
         <w:fldChar w:fldCharType="end"/>
       </w:r>
+      <w:r>
+        <w:rPr>
+          <w:rFonts w:ascii="Times New Roman" w:eastAsia="Times New Roman" w:hAnsi="Times New Roman"/>
+          <w:sz w:val="24"/>
+          <w:szCs w:val="24"/>
+          <w:lang w:eastAsia="fr-FR"/>
+        </w:rPr>
+        <w:fldChar w:fldCharType="end"/>
+      </w:r>
     </w:p>
     <w:p>
       <w:pPr>
@@ -751,11 +1098,65 @@
           <w:szCs w:val="24"/>
           <w:lang w:eastAsia="fr-FR"/>
         </w:rPr>
+        <w:fldChar w:fldCharType="begin"/>
+      </w:r>
+      <w:r>
+        <w:rPr>
+          <w:rFonts w:ascii="Times New Roman" w:eastAsia="Times New Roman" w:hAnsi="Times New Roman"/>
+          <w:sz w:val="24"/>
+          <w:szCs w:val="24"/>
+          <w:lang w:eastAsia="fr-FR"/>
+        </w:rPr>
+        <w:instrText xml:space="preserve"> </w:instrText>
+      </w:r>
+      <w:r>
+        <w:rPr>
+          <w:rFonts w:ascii="Times New Roman" w:eastAsia="Times New Roman" w:hAnsi="Times New Roman"/>
+          <w:sz w:val="24"/>
+          <w:szCs w:val="24"/>
+          <w:lang w:eastAsia="fr-FR"/>
+        </w:rPr>
+        <w:instrText>INCLUDEPICTURE  "http://rypress.com/tutorials/git/media/0-4.png" \* MERGEFORMATINET</w:instrText>
+      </w:r>
+      <w:r>
+        <w:rPr>
+          <w:rFonts w:ascii="Times New Roman" w:eastAsia="Times New Roman" w:hAnsi="Times New Roman"/>
+          <w:sz w:val="24"/>
+          <w:szCs w:val="24"/>
+          <w:lang w:eastAsia="fr-FR"/>
+        </w:rPr>
+        <w:instrText xml:space="preserve"> </w:instrText>
+      </w:r>
+      <w:r>
+        <w:rPr>
+          <w:rFonts w:ascii="Times New Roman" w:eastAsia="Times New Roman" w:hAnsi="Times New Roman"/>
+          <w:sz w:val="24"/>
+          <w:szCs w:val="24"/>
+          <w:lang w:eastAsia="fr-FR"/>
+        </w:rPr>
+        <w:fldChar w:fldCharType="separate"/>
+      </w:r>
+      <w:r>
+        <w:rPr>
+          <w:rFonts w:ascii="Times New Roman" w:eastAsia="Times New Roman" w:hAnsi="Times New Roman"/>
+          <w:sz w:val="24"/>
+          <w:szCs w:val="24"/>
+          <w:lang w:eastAsia="fr-FR"/>
+        </w:rPr>
         <w:pict>
-          <v:shape id="_x0000_i1027" type="#_x0000_t75" style="width:128.25pt;height:123pt">
+          <v:shape id="_x0000_i1028" type="#_x0000_t75" style="width:128.25pt;height:123pt">
             <v:imagedata r:id="rId11" r:href="rId12"/>
           </v:shape>
         </w:pict>
+      </w:r>
+      <w:r>
+        <w:rPr>
+          <w:rFonts w:ascii="Times New Roman" w:eastAsia="Times New Roman" w:hAnsi="Times New Roman"/>
+          <w:sz w:val="24"/>
+          <w:szCs w:val="24"/>
+          <w:lang w:eastAsia="fr-FR"/>
+        </w:rPr>
+        <w:fldChar w:fldCharType="end"/>
       </w:r>
       <w:r>
         <w:rPr>
@@ -835,7 +1236,6 @@
         <w:jc w:val="both"/>
       </w:pPr>
       <w:r>
-        <w:lastRenderedPageBreak/>
         <w:t>As a source code manager for the entire Linux kernel, Git had several unique constraints, including:</w:t>
       </w:r>
     </w:p>
@@ -972,6 +1372,18 @@
         <w:pStyle w:val="NoSpacing"/>
         <w:jc w:val="both"/>
       </w:pPr>
+      <w:r>
+        <w:rPr>
+          <w:rFonts w:cs="Bryant Pro Regular"/>
+          <w:color w:val="000000"/>
+          <w:sz w:val="22"/>
+          <w:szCs w:val="22"/>
+        </w:rPr>
+        <w:lastRenderedPageBreak/>
+        <w:t>Though originally used for just the Linux kernel, the Git project spread rapidly, and quickly became used to manage a number of other Linux projects,</w:t>
+      </w:r>
+      <w:bookmarkStart w:id="7" w:name="_GoBack"/>
+      <w:bookmarkEnd w:id="7"/>
     </w:p>
     <w:p>
       <w:pPr>
@@ -984,14 +1396,34 @@
           <w:lang w:val="en-US"/>
         </w:rPr>
       </w:pPr>
-      <w:bookmarkStart w:id="7" w:name="_Toc486342612"/>
+      <w:bookmarkStart w:id="8" w:name="_Toc486342612"/>
       <w:r>
         <w:rPr>
           <w:lang w:val="en-US"/>
         </w:rPr>
         <w:t>Installation</w:t>
       </w:r>
-      <w:bookmarkEnd w:id="7"/>
+      <w:bookmarkEnd w:id="8"/>
+      <w:r>
+        <w:rPr>
+          <w:lang w:val="en-US"/>
+        </w:rPr>
+        <w:t xml:space="preserve"> </w:t>
+      </w:r>
+      <w:proofErr w:type="gramStart"/>
+      <w:r>
+        <w:rPr>
+          <w:lang w:val="en-US"/>
+        </w:rPr>
+        <w:t>On</w:t>
+      </w:r>
+      <w:proofErr w:type="gramEnd"/>
+      <w:r>
+        <w:rPr>
+          <w:lang w:val="en-US"/>
+        </w:rPr>
+        <w:t xml:space="preserve"> Windows</w:t>
+      </w:r>
     </w:p>
     <w:p>
       <w:pPr>
@@ -1075,8 +1507,55 @@
       </w:pPr>
     </w:p>
     <w:p>
-      <w:bookmarkStart w:id="8" w:name="_GoBack"/>
-      <w:bookmarkEnd w:id="8"/>
+      <w:pPr>
+        <w:rPr>
+          <w:lang w:val="en-US"/>
+        </w:rPr>
+      </w:pPr>
+      <w:r>
+        <w:rPr>
+          <w:rFonts w:cs="Bryant Pro Regular"/>
+          <w:color w:val="000000"/>
+          <w:lang w:val="en-US"/>
+        </w:rPr>
+        <w:t xml:space="preserve">Simply download the exe file from the “downloads </w:t>
+      </w:r>
+      <w:proofErr w:type="spellStart"/>
+      <w:r>
+        <w:rPr>
+          <w:rFonts w:cs="Bryant Pro Regular"/>
+          <w:color w:val="000000"/>
+          <w:lang w:val="en-US"/>
+        </w:rPr>
+        <w:t>list”:http</w:t>
+      </w:r>
+      <w:proofErr w:type="spellEnd"/>
+      <w:r>
+        <w:rPr>
+          <w:rFonts w:cs="Bryant Pro Regular"/>
+          <w:color w:val="000000"/>
+          <w:lang w:val="en-US"/>
+        </w:rPr>
+        <w:t>://code.google.com/p/</w:t>
+      </w:r>
+      <w:proofErr w:type="spellStart"/>
+      <w:r>
+        <w:rPr>
+          <w:rFonts w:cs="Bryant Pro Regular"/>
+          <w:color w:val="000000"/>
+          <w:lang w:val="en-US"/>
+        </w:rPr>
+        <w:t>msysgit</w:t>
+      </w:r>
+      <w:proofErr w:type="spellEnd"/>
+      <w:r>
+        <w:rPr>
+          <w:rFonts w:cs="Bryant Pro Regular"/>
+          <w:color w:val="000000"/>
+          <w:lang w:val="en-US"/>
+        </w:rPr>
+        <w:t>/downloads/list, execute it and follow the on-screen instructions.</w:t>
+      </w:r>
     </w:p>
     <w:sectPr>
       <w:pgSz w:w="11906" w:h="16838"/>
@@ -2439,6 +2918,24 @@
       <w:lang w:val="en-US"/>
     </w:rPr>
   </w:style>
+  <w:style w:type="paragraph" w:customStyle="1" w:styleId="Pa9">
+    <w:name w:val="Pa9"/>
+    <w:basedOn w:val="Normal"/>
+    <w:next w:val="Normal"/>
+    <w:uiPriority w:val="99"/>
+    <w:rsid w:val="00D73862"/>
+    <w:pPr>
+      <w:autoSpaceDE w:val="0"/>
+      <w:autoSpaceDN w:val="0"/>
+      <w:adjustRightInd w:val="0"/>
+      <w:spacing w:after="0" w:line="221" w:lineRule="atLeast"/>
+    </w:pPr>
+    <w:rPr>
+      <w:rFonts w:ascii="Bryant Pro Regular" w:eastAsiaTheme="minorHAnsi" w:hAnsi="Bryant Pro Regular" w:cstheme="minorBidi"/>
+      <w:sz w:val="24"/>
+      <w:szCs w:val="24"/>
+    </w:rPr>
+  </w:style>
 </w:styles>
 </file>
 
